--- a/Java/log-intermed-prep/Renaissance/JDK17/ZGC/docs/benchSuite-renaissance_gc-zGC_app-db-shootout_heap-1G.docx
+++ b/Java/log-intermed-prep/Renaissance/JDK17/ZGC/docs/benchSuite-renaissance_gc-zGC_app-db-shootout_heap-1G.docx
@@ -21,7 +21,7 @@
                 <w:rFonts w:ascii="Times New Roman" w:hAnsi="Times New Roman"/>
                 <w:sz w:val="22"/>
               </w:rPr>
-              <w:t>90.31</w:t>
+              <w:t>0M</w:t>
             </w:r>
           </w:p>
         </w:tc>
@@ -37,7 +37,7 @@
                 <w:rFonts w:ascii="Times New Roman" w:hAnsi="Times New Roman"/>
                 <w:sz w:val="22"/>
               </w:rPr>
-              <w:t>73.11</w:t>
+              <w:t>0M</w:t>
             </w:r>
           </w:p>
         </w:tc>
@@ -53,7 +53,7 @@
                 <w:rFonts w:ascii="Times New Roman" w:hAnsi="Times New Roman"/>
                 <w:sz w:val="22"/>
               </w:rPr>
-              <w:t>754</w:t>
+              <w:t>0M</w:t>
             </w:r>
           </w:p>
         </w:tc>
@@ -69,7 +69,7 @@
                 <w:rFonts w:ascii="Times New Roman" w:hAnsi="Times New Roman"/>
                 <w:sz w:val="22"/>
               </w:rPr>
-              <w:t>7970</w:t>
+              <w:t>7985</w:t>
             </w:r>
           </w:p>
         </w:tc>
@@ -117,7 +117,7 @@
                 <w:rFonts w:ascii="Times New Roman" w:hAnsi="Times New Roman"/>
                 <w:sz w:val="22"/>
               </w:rPr>
-              <w:t>0.02230</w:t>
+              <w:t>0.02231</w:t>
             </w:r>
           </w:p>
         </w:tc>
@@ -133,7 +133,7 @@
                 <w:rFonts w:ascii="Times New Roman" w:hAnsi="Times New Roman"/>
                 <w:sz w:val="22"/>
               </w:rPr>
-              <w:t>0.01081</w:t>
+              <w:t>0.01082</w:t>
             </w:r>
           </w:p>
         </w:tc>
@@ -197,7 +197,7 @@
                 <w:rFonts w:ascii="Times New Roman" w:hAnsi="Times New Roman"/>
                 <w:sz w:val="22"/>
               </w:rPr>
-              <w:t>72.74038</w:t>
+              <w:t>73.10511</w:t>
             </w:r>
           </w:p>
         </w:tc>
@@ -709,25 +709,7 @@
                 <w:rFonts w:ascii="Times New Roman" w:hAnsi="Times New Roman"/>
                 <w:sz w:val="22"/>
               </w:rPr>
-              <w:t>5</w:t>
-              <w:tab/>
-              <w:t>0.00083</w:t>
-              <w:tab/>
-              <w:t>0.03553</w:t>
-              <w:tab/>
-              <w:t>0.02418</w:t>
-              <w:tab/>
-              <w:t>0.01354</w:t>
-              <w:tab/>
-              <w:t>0.02615</w:t>
-              <w:tab/>
-              <w:t>0.02763</w:t>
-              <w:tab/>
-              <w:t>0.03076</w:t>
-              <w:tab/>
-              <w:t>0.12090</w:t>
-              <w:tab/>
-              <w:t>100.0</w:t>
+              <w:t>90.31</w:t>
             </w:r>
           </w:p>
         </w:tc>
@@ -743,25 +725,7 @@
                 <w:rFonts w:ascii="Times New Roman" w:hAnsi="Times New Roman"/>
                 <w:sz w:val="22"/>
               </w:rPr>
-              <w:t>5</w:t>
-              <w:tab/>
-              <w:t>0.00197</w:t>
-              <w:tab/>
-              <w:t>0.03550</w:t>
-              <w:tab/>
-              <w:t>0.02435</w:t>
-              <w:tab/>
-              <w:t>0.01298</w:t>
-              <w:tab/>
-              <w:t>0.02658</w:t>
-              <w:tab/>
-              <w:t>0.02762</w:t>
-              <w:tab/>
-              <w:t>0.03010</w:t>
-              <w:tab/>
-              <w:t>0.12177</w:t>
-              <w:tab/>
-              <w:t>100.0</w:t>
+              <w:t>73.11</w:t>
             </w:r>
           </w:p>
         </w:tc>
@@ -777,25 +741,7 @@
                 <w:rFonts w:ascii="Times New Roman" w:hAnsi="Times New Roman"/>
                 <w:sz w:val="22"/>
               </w:rPr>
-              <w:t>5</w:t>
-              <w:tab/>
-              <w:t>0.00172</w:t>
-              <w:tab/>
-              <w:t>0.03575</w:t>
-              <w:tab/>
-              <w:t>0.02441</w:t>
-              <w:tab/>
-              <w:t>0.01321</w:t>
-              <w:tab/>
-              <w:t>0.02612</w:t>
-              <w:tab/>
-              <w:t>0.02763</w:t>
-              <w:tab/>
-              <w:t>0.03084</w:t>
-              <w:tab/>
-              <w:t>0.12206</w:t>
-              <w:tab/>
-              <w:t>100.0</w:t>
+              <w:t>754</w:t>
             </w:r>
           </w:p>
         </w:tc>
